--- a/见识-读书笔记.docx
+++ b/见识-读书笔记.docx
@@ -1,6 +1,6 @@
 
 <file path=word/document.xml><?xml version="1.0" encoding="utf-8"?>
-<w:document xmlns:wpc="http://schemas.microsoft.com/office/word/2010/wordprocessingCanvas" xmlns:mc="http://schemas.openxmlformats.org/markup-compatibility/2006" xmlns:o="urn:schemas-microsoft-com:office:office" xmlns:r="http://schemas.openxmlformats.org/officeDocument/2006/relationships" xmlns:m="http://schemas.openxmlformats.org/officeDocument/2006/math" xmlns:v="urn:schemas-microsoft-com:vml" xmlns:wp14="http://schemas.microsoft.com/office/word/2010/wordprocessingDrawing" xmlns:wp="http://schemas.openxmlformats.org/drawingml/2006/wordprocessingDrawing" xmlns:w10="urn:schemas-microsoft-com:office:word" xmlns:w="http://schemas.openxmlformats.org/wordprocessingml/2006/main" xmlns:w14="http://schemas.microsoft.com/office/word/2010/wordml" xmlns:w15="http://schemas.microsoft.com/office/word/2012/wordml" xmlns:wpg="http://schemas.microsoft.com/office/word/2010/wordprocessingGroup" xmlns:wpi="http://schemas.microsoft.com/office/word/2010/wordprocessingInk" xmlns:wne="http://schemas.microsoft.com/office/word/2006/wordml" xmlns:wps="http://schemas.microsoft.com/office/word/2010/wordprocessingShape" mc:Ignorable="w14 w15 wp14">
+<w:document xmlns:wpc="http://schemas.microsoft.com/office/word/2010/wordprocessingCanvas" xmlns:cx="http://schemas.microsoft.com/office/drawing/2014/chartex" xmlns:cx1="http://schemas.microsoft.com/office/drawing/2015/9/8/chartex" xmlns:cx2="http://schemas.microsoft.com/office/drawing/2015/10/21/chartex" xmlns:cx3="http://schemas.microsoft.com/office/drawing/2016/5/9/chartex" xmlns:cx4="http://schemas.microsoft.com/office/drawing/2016/5/10/chartex" xmlns:cx5="http://schemas.microsoft.com/office/drawing/2016/5/11/chartex" xmlns:cx6="http://schemas.microsoft.com/office/drawing/2016/5/12/chartex" xmlns:cx7="http://schemas.microsoft.com/office/drawing/2016/5/13/chartex" xmlns:cx8="http://schemas.microsoft.com/office/drawing/2016/5/14/chartex" xmlns:mc="http://schemas.openxmlformats.org/markup-compatibility/2006" xmlns:aink="http://schemas.microsoft.com/office/drawing/2016/ink" xmlns:am3d="http://schemas.microsoft.com/office/drawing/2017/model3d" xmlns:o="urn:schemas-microsoft-com:office:office" xmlns:r="http://schemas.openxmlformats.org/officeDocument/2006/relationships" xmlns:m="http://schemas.openxmlformats.org/officeDocument/2006/math" xmlns:v="urn:schemas-microsoft-com:vml" xmlns:wp14="http://schemas.microsoft.com/office/word/2010/wordprocessingDrawing" xmlns:wp="http://schemas.openxmlformats.org/drawingml/2006/wordprocessingDrawing" xmlns:w10="urn:schemas-microsoft-com:office:word" xmlns:w="http://schemas.openxmlformats.org/wordprocessingml/2006/main" xmlns:w14="http://schemas.microsoft.com/office/word/2010/wordml" xmlns:w15="http://schemas.microsoft.com/office/word/2012/wordml" xmlns:w16cid="http://schemas.microsoft.com/office/word/2016/wordml/cid" xmlns:w16se="http://schemas.microsoft.com/office/word/2015/wordml/symex" xmlns:wpg="http://schemas.microsoft.com/office/word/2010/wordprocessingGroup" xmlns:wpi="http://schemas.microsoft.com/office/word/2010/wordprocessingInk" xmlns:wne="http://schemas.microsoft.com/office/word/2006/wordml" xmlns:wps="http://schemas.microsoft.com/office/word/2010/wordprocessingShape" mc:Ignorable="w14 w15 w16se w16cid wp14">
   <w:body>
     <w:p>
       <w:pPr>
@@ -37,13 +37,7 @@
           <w:rStyle w:val="fontstyle01"/>
           <w:rFonts w:hint="default"/>
         </w:rPr>
-        <w:t>《见识-商业的本质和人生的智慧》</w:t>
-      </w:r>
-      <w:r>
-        <w:rPr>
-          <w:rStyle w:val="fontstyle01"/>
-        </w:rPr>
-        <w:t xml:space="preserve"> 吴军 </w:t>
+        <w:t xml:space="preserve">《见识-商业的本质和人生的智慧》 吴军 </w:t>
       </w:r>
     </w:p>
     <w:p>
@@ -94,6 +88,7 @@
       <w:r>
         <w:rPr>
           <w:rStyle w:val="fontstyle01"/>
+          <w:rFonts w:hint="default"/>
         </w:rPr>
         <w:t>运：就是运气</w:t>
       </w:r>
@@ -203,6 +198,7 @@
       <w:pPr>
         <w:rPr>
           <w:rStyle w:val="fontstyle01"/>
+          <w:rFonts w:hint="default"/>
         </w:rPr>
       </w:pPr>
       <w:r>
@@ -296,6 +292,7 @@
       <w:pPr>
         <w:rPr>
           <w:rStyle w:val="fontstyle01"/>
+          <w:rFonts w:hint="default"/>
         </w:rPr>
       </w:pPr>
       <w:r>
@@ -332,6 +329,7 @@
       <w:r>
         <w:rPr>
           <w:rStyle w:val="fontstyle01"/>
+          <w:rFonts w:hint="default"/>
         </w:rPr>
         <w:t>茑</w:t>
       </w:r>
@@ -339,6 +337,7 @@
       <w:r>
         <w:rPr>
           <w:rStyle w:val="fontstyle01"/>
+          <w:rFonts w:hint="default"/>
         </w:rPr>
         <w:t>屋书店</w:t>
       </w:r>
@@ -427,6 +426,7 @@
       <w:pPr>
         <w:rPr>
           <w:rStyle w:val="fontstyle01"/>
+          <w:rFonts w:hint="default"/>
         </w:rPr>
       </w:pPr>
       <w:r>
@@ -605,6 +605,7 @@
       <w:pPr>
         <w:rPr>
           <w:rStyle w:val="fontstyle01"/>
+          <w:rFonts w:hint="default"/>
         </w:rPr>
       </w:pPr>
       <w:r>
@@ -640,6 +641,7 @@
       <w:r>
         <w:rPr>
           <w:rStyle w:val="fontstyle01"/>
+          <w:rFonts w:hint="default"/>
         </w:rPr>
         <w:t>名企带来的光环</w:t>
       </w:r>
@@ -656,13 +658,7 @@
           <w:rStyle w:val="fontstyle01"/>
           <w:rFonts w:hint="default"/>
         </w:rPr>
-        <w:t>第三章：</w:t>
-      </w:r>
-      <w:r>
-        <w:rPr>
-          <w:rStyle w:val="fontstyle01"/>
-        </w:rPr>
-        <w:t>以小博大的颠覆式创新</w:t>
+        <w:t>第三章：以小博大的颠覆式创新</w:t>
       </w:r>
     </w:p>
     <w:p>
@@ -761,6 +757,7 @@
       <w:pPr>
         <w:rPr>
           <w:rStyle w:val="fontstyle01"/>
+          <w:rFonts w:hint="default"/>
         </w:rPr>
       </w:pPr>
       <w:r>
@@ -826,6 +823,7 @@
       <w:r>
         <w:rPr>
           <w:rStyle w:val="fontstyle01"/>
+          <w:rFonts w:hint="default"/>
         </w:rPr>
         <w:t>即使听到不中听的话，也要试着找出其中的合理之处</w:t>
       </w:r>
@@ -834,6 +832,7 @@
       <w:pPr>
         <w:rPr>
           <w:rStyle w:val="fontstyle01"/>
+          <w:rFonts w:hint="default"/>
         </w:rPr>
       </w:pPr>
       <w:r>
@@ -862,6 +861,7 @@
       <w:r>
         <w:rPr>
           <w:rStyle w:val="fontstyle01"/>
+          <w:rFonts w:hint="default"/>
         </w:rPr>
         <w:t>凡事做记录，这样可以避免狗熊</w:t>
       </w:r>
@@ -869,6 +869,7 @@
       <w:r>
         <w:rPr>
           <w:rStyle w:val="fontstyle01"/>
+          <w:rFonts w:hint="default"/>
         </w:rPr>
         <w:t>掰</w:t>
       </w:r>
@@ -876,6 +877,7 @@
       <w:r>
         <w:rPr>
           <w:rStyle w:val="fontstyle01"/>
+          <w:rFonts w:hint="default"/>
         </w:rPr>
         <w:t>棒子</w:t>
       </w:r>
@@ -891,6 +893,7 @@
       <w:pPr>
         <w:rPr>
           <w:rStyle w:val="fontstyle01"/>
+          <w:rFonts w:hint="default"/>
         </w:rPr>
       </w:pPr>
       <w:r>
@@ -917,6 +920,7 @@
       <w:r>
         <w:rPr>
           <w:rStyle w:val="fontstyle01"/>
+          <w:rFonts w:hint="default"/>
         </w:rPr>
         <w:t>职场的</w:t>
       </w:r>
@@ -924,6 +928,7 @@
       <w:r>
         <w:rPr>
           <w:rStyle w:val="fontstyle01"/>
+          <w:rFonts w:hint="default"/>
         </w:rPr>
         <w:t>误区与破解方法</w:t>
       </w:r>
@@ -1074,6 +1079,7 @@
       <w:r>
         <w:rPr>
           <w:rStyle w:val="fontstyle01"/>
+          <w:rFonts w:hint="default"/>
         </w:rPr>
         <w:t>钱是上帝存在你那里的，不是给你的，回头你要还给他。钱只有花出去才是你的！钱和任何东西，都是为了让你生活得更好，而不是给你带来麻烦。钱是靠挣出来的，不是靠省出来的，而挣钱的效率取决于一个人的气度。钱是花不光的，但是可以迅速投</w:t>
       </w:r>
@@ -1101,6 +1107,7 @@
       <w:r>
         <w:rPr>
           <w:rStyle w:val="fontstyle01"/>
+          <w:rFonts w:hint="default"/>
         </w:rPr>
         <w:t>光。</w:t>
       </w:r>
@@ -1177,8 +1184,163 @@
       <w:pPr>
         <w:rPr>
           <w:rStyle w:val="fontstyle01"/>
-        </w:rPr>
-      </w:pPr>
+          <w:rFonts w:hint="default"/>
+        </w:rPr>
+      </w:pPr>
+      <w:r>
+        <w:rPr>
+          <w:rStyle w:val="fontstyle01"/>
+        </w:rPr>
+        <w:t>第七章：幸福是目的，成功是手段</w:t>
+      </w:r>
+    </w:p>
+    <w:p>
+      <w:pPr>
+        <w:rPr>
+          <w:rStyle w:val="fontstyle01"/>
+          <w:rFonts w:hint="default"/>
+        </w:rPr>
+      </w:pPr>
+      <w:r>
+        <w:rPr>
+          <w:rStyle w:val="fontstyle01"/>
+        </w:rPr>
+        <w:t>人生是一条河，让他更宽长深</w:t>
+      </w:r>
+    </w:p>
+    <w:p>
+      <w:pPr>
+        <w:rPr>
+          <w:rStyle w:val="fontstyle01"/>
+          <w:rFonts w:hint="default"/>
+        </w:rPr>
+      </w:pPr>
+      <w:r>
+        <w:rPr>
+          <w:rStyle w:val="fontstyle01"/>
+        </w:rPr>
+        <w:t>这世界不欠你什么，无须抱怨不公平，努力朝上走就好</w:t>
+      </w:r>
+    </w:p>
+    <w:p>
+      <w:pPr>
+        <w:rPr>
+          <w:rStyle w:val="fontstyle01"/>
+          <w:rFonts w:hint="default"/>
+        </w:rPr>
+      </w:pPr>
+      <w:r>
+        <w:rPr>
+          <w:rStyle w:val="fontstyle01"/>
+        </w:rPr>
+        <w:t>投资自己是最有价值的，其次是寻找伴侣</w:t>
+      </w:r>
+    </w:p>
+    <w:p>
+      <w:pPr>
+        <w:rPr>
+          <w:rStyle w:val="fontstyle01"/>
+          <w:rFonts w:hint="default"/>
+        </w:rPr>
+      </w:pPr>
+      <w:r>
+        <w:rPr>
+          <w:rStyle w:val="fontstyle01"/>
+        </w:rPr>
+        <w:t>男生寻找伴侣，要看迷人，气质，聪明。彼此的关系优先级应该是最高的，</w:t>
+      </w:r>
+      <w:r>
+        <w:rPr>
+          <w:rStyle w:val="fontstyle01"/>
+        </w:rPr>
+        <w:t>不要包容缺点，要改正缺点。</w:t>
+      </w:r>
+    </w:p>
+    <w:p>
+      <w:pPr>
+        <w:rPr>
+          <w:rStyle w:val="fontstyle01"/>
+        </w:rPr>
+      </w:pPr>
+      <w:r>
+        <w:rPr>
+          <w:rStyle w:val="fontstyle01"/>
+        </w:rPr>
+        <w:t>女生呢，找对自己好</w:t>
+      </w:r>
+      <w:r>
+        <w:rPr>
+          <w:rStyle w:val="fontstyle01"/>
+        </w:rPr>
+        <w:t>有能力</w:t>
+      </w:r>
+      <w:r>
+        <w:rPr>
+          <w:rStyle w:val="fontstyle01"/>
+        </w:rPr>
+        <w:t>的</w:t>
+      </w:r>
+      <w:r>
+        <w:rPr>
+          <w:rStyle w:val="fontstyle01"/>
+        </w:rPr>
+        <w:t>男生</w:t>
+      </w:r>
+    </w:p>
+    <w:p>
+      <w:pPr>
+        <w:rPr>
+          <w:rStyle w:val="fontstyle01"/>
+          <w:rFonts w:hint="default"/>
+        </w:rPr>
+      </w:pPr>
+      <w:r>
+        <w:rPr>
+          <w:rStyle w:val="fontstyle01"/>
+        </w:rPr>
+        <w:t>想让孩子成为精英，自己要先成为精英</w:t>
+      </w:r>
+    </w:p>
+    <w:p>
+      <w:pPr>
+        <w:rPr>
+          <w:rStyle w:val="fontstyle01"/>
+          <w:rFonts w:hint="default"/>
+        </w:rPr>
+      </w:pPr>
+      <w:r>
+        <w:rPr>
+          <w:rStyle w:val="fontstyle01"/>
+        </w:rPr>
+        <w:t>关于死亡：珍惜平时，平淡接受</w:t>
+      </w:r>
+    </w:p>
+    <w:p>
+      <w:pPr>
+        <w:rPr>
+          <w:rStyle w:val="fontstyle01"/>
+          <w:rFonts w:hint="default"/>
+        </w:rPr>
+      </w:pPr>
+      <w:r>
+        <w:rPr>
+          <w:rStyle w:val="fontstyle01"/>
+        </w:rPr>
+        <w:t>第八章：人生需要做减法</w:t>
+      </w:r>
+    </w:p>
+    <w:p>
+      <w:pPr>
+        <w:rPr>
+          <w:rStyle w:val="fontstyle01"/>
+        </w:rPr>
+      </w:pPr>
+      <w:r>
+        <w:rPr>
+          <w:rStyle w:val="fontstyle01"/>
+        </w:rPr>
+        <w:t>少点选择多点经营，人生会更幸福</w:t>
+      </w:r>
       <w:bookmarkStart w:id="0" w:name="_GoBack"/>
       <w:bookmarkEnd w:id="0"/>
     </w:p>
@@ -1200,7 +1362,7 @@
 </file>
 
 <file path=word/styles.xml><?xml version="1.0" encoding="utf-8"?>
-<w:styles xmlns:mc="http://schemas.openxmlformats.org/markup-compatibility/2006" xmlns:r="http://schemas.openxmlformats.org/officeDocument/2006/relationships" xmlns:w="http://schemas.openxmlformats.org/wordprocessingml/2006/main" xmlns:w14="http://schemas.microsoft.com/office/word/2010/wordml" xmlns:w15="http://schemas.microsoft.com/office/word/2012/wordml" mc:Ignorable="w14 w15">
+<w:styles xmlns:mc="http://schemas.openxmlformats.org/markup-compatibility/2006" xmlns:r="http://schemas.openxmlformats.org/officeDocument/2006/relationships" xmlns:w="http://schemas.openxmlformats.org/wordprocessingml/2006/main" xmlns:w14="http://schemas.microsoft.com/office/word/2010/wordml" xmlns:w15="http://schemas.microsoft.com/office/word/2012/wordml" xmlns:w16cid="http://schemas.microsoft.com/office/word/2016/wordml/cid" xmlns:w16se="http://schemas.microsoft.com/office/word/2015/wordml/symex" mc:Ignorable="w14 w15 w16se w16cid">
   <w:docDefaults>
     <w:rPrDefault>
       <w:rPr>
@@ -1213,7 +1375,7 @@
     </w:rPrDefault>
     <w:pPrDefault/>
   </w:docDefaults>
-  <w:latentStyles w:defLockedState="0" w:defUIPriority="99" w:defSemiHidden="0" w:defUnhideWhenUsed="0" w:defQFormat="0" w:count="371">
+  <w:latentStyles w:defLockedState="0" w:defUIPriority="99" w:defSemiHidden="0" w:defUnhideWhenUsed="0" w:defQFormat="0" w:count="375">
     <w:lsdException w:name="Normal" w:uiPriority="0" w:qFormat="1"/>
     <w:lsdException w:name="heading 1" w:uiPriority="9" w:qFormat="1"/>
     <w:lsdException w:name="heading 2" w:semiHidden="1" w:uiPriority="9" w:unhideWhenUsed="1" w:qFormat="1"/>
@@ -1319,7 +1481,6 @@
     <w:lsdException w:name="HTML Sample" w:semiHidden="1" w:unhideWhenUsed="1"/>
     <w:lsdException w:name="HTML Typewriter" w:semiHidden="1" w:unhideWhenUsed="1"/>
     <w:lsdException w:name="HTML Variable" w:semiHidden="1" w:unhideWhenUsed="1"/>
-    <w:lsdException w:name="Normal Table" w:semiHidden="1" w:unhideWhenUsed="1"/>
     <w:lsdException w:name="annotation subject" w:semiHidden="1" w:unhideWhenUsed="1"/>
     <w:lsdException w:name="No List" w:semiHidden="1" w:unhideWhenUsed="1"/>
     <w:lsdException w:name="Outline List 1" w:semiHidden="1" w:unhideWhenUsed="1"/>
@@ -1363,10 +1524,8 @@
     <w:lsdException w:name="Table Elegant" w:semiHidden="1" w:unhideWhenUsed="1"/>
     <w:lsdException w:name="Table Professional" w:semiHidden="1" w:unhideWhenUsed="1"/>
     <w:lsdException w:name="Table Subtle 1" w:semiHidden="1" w:unhideWhenUsed="1"/>
-    <w:lsdException w:name="Table Subtle 2" w:semiHidden="1" w:unhideWhenUsed="1"/>
     <w:lsdException w:name="Table Web 1" w:semiHidden="1" w:unhideWhenUsed="1"/>
     <w:lsdException w:name="Table Web 2" w:semiHidden="1" w:unhideWhenUsed="1"/>
-    <w:lsdException w:name="Table Web 3" w:semiHidden="1" w:unhideWhenUsed="1"/>
     <w:lsdException w:name="Balloon Text" w:semiHidden="1" w:unhideWhenUsed="1"/>
     <w:lsdException w:name="Table Grid" w:uiPriority="39"/>
     <w:lsdException w:name="Table Theme" w:semiHidden="1" w:unhideWhenUsed="1"/>
@@ -1585,6 +1744,10 @@
     <w:lsdException w:name="List Table 5 Dark Accent 6" w:uiPriority="50"/>
     <w:lsdException w:name="List Table 6 Colorful Accent 6" w:uiPriority="51"/>
     <w:lsdException w:name="List Table 7 Colorful Accent 6" w:uiPriority="52"/>
+    <w:lsdException w:name="Mention" w:semiHidden="1" w:unhideWhenUsed="1"/>
+    <w:lsdException w:name="Smart Hyperlink" w:semiHidden="1" w:unhideWhenUsed="1"/>
+    <w:lsdException w:name="Hashtag" w:semiHidden="1" w:unhideWhenUsed="1"/>
+    <w:lsdException w:name="Unresolved Mention" w:semiHidden="1" w:unhideWhenUsed="1"/>
   </w:latentStyles>
   <w:style w:type="paragraph" w:default="1" w:styleId="a">
     <w:name w:val="Normal"/>
